--- a/TAHAP 2 - OTW/v1.1/BAB 1.docx
+++ b/TAHAP 2 - OTW/v1.1/BAB 1.docx
@@ -830,15 +830,10 @@
     </w:p>
     <w:p>
       <w:pPr>
-        <w:spacing w:after="240"/>
-        <w:jc w:val="both"/>
-      </w:pPr>
-    </w:p>
-    <w:p>
-      <w:pPr>
         <w:pStyle w:val="Heading1"/>
       </w:pPr>
       <w:r>
+        <w:lastRenderedPageBreak/>
         <w:t>Manfaat Penelitian</w:t>
       </w:r>
     </w:p>
@@ -1050,7 +1045,19 @@
         <w:t>extreme learning machine</w:t>
       </w:r>
       <w:r>
-        <w:t>, serta data kualitas air di Danau Toba.</w:t>
+        <w:t>, data kualitas air di Danau Toba</w:t>
+      </w:r>
+      <w:r>
+        <w:rPr>
+          <w:lang w:val="en-US"/>
+        </w:rPr>
+        <w:t xml:space="preserve">, </w:t>
+      </w:r>
+      <w:r>
+        <w:t>serta indeks kualitas air</w:t>
+      </w:r>
+      <w:r>
+        <w:t>.</w:t>
       </w:r>
     </w:p>
     <w:p>
@@ -1117,6 +1124,8 @@
         <w:contextualSpacing w:val="0"/>
         <w:jc w:val="both"/>
       </w:pPr>
+      <w:bookmarkStart w:id="0" w:name="_GoBack"/>
+      <w:bookmarkEnd w:id="0"/>
     </w:p>
     <w:p>
       <w:pPr>
@@ -1128,6 +1137,7 @@
         <w:jc w:val="both"/>
       </w:pPr>
       <w:r>
+        <w:lastRenderedPageBreak/>
         <w:t>Analisis Permasalahan</w:t>
       </w:r>
     </w:p>
@@ -1271,12 +1281,10 @@
       <w:pPr>
         <w:pStyle w:val="Heading1"/>
       </w:pPr>
-      <w:bookmarkStart w:id="0" w:name="_GoBack"/>
       <w:r>
         <w:t>Sistematika Penulisan</w:t>
       </w:r>
     </w:p>
-    <w:bookmarkEnd w:id="0"/>
     <w:p>
       <w:pPr>
         <w:spacing w:after="240"/>
@@ -4016,7 +4024,7 @@
 </file>
 
 <file path=customXml/itemProps1.xml><?xml version="1.0" encoding="utf-8"?>
-<ds:datastoreItem xmlns:ds="http://schemas.openxmlformats.org/officeDocument/2006/customXml" ds:itemID="{03056E4C-91C1-4E94-8F70-019005506B60}">
+<ds:datastoreItem xmlns:ds="http://schemas.openxmlformats.org/officeDocument/2006/customXml" ds:itemID="{9CD543B6-593D-41A2-AE72-E3E0BFB67F49}">
   <ds:schemaRefs>
     <ds:schemaRef ds:uri="http://schemas.openxmlformats.org/officeDocument/2006/bibliography"/>
   </ds:schemaRefs>

--- a/TAHAP 2 - OTW/v1.1/BAB 1.docx
+++ b/TAHAP 2 - OTW/v1.1/BAB 1.docx
@@ -971,10 +971,13 @@
         <w:t>s</w:t>
       </w:r>
       <w:r>
-        <w:t>, dalam proses klasifikasi</w:t>
-      </w:r>
-      <w:r>
-        <w:t xml:space="preserve"> kualitas air di Danau Toba</w:t>
+        <w:t xml:space="preserve">, dalam proses </w:t>
+      </w:r>
+      <w:r>
+        <w:t xml:space="preserve">prediksi </w:t>
+      </w:r>
+      <w:r>
+        <w:t>kualitas air di Danau Toba</w:t>
       </w:r>
       <w:r>
         <w:t>.</w:t>
@@ -1124,8 +1127,6 @@
         <w:contextualSpacing w:val="0"/>
         <w:jc w:val="both"/>
       </w:pPr>
-      <w:bookmarkStart w:id="0" w:name="_GoBack"/>
-      <w:bookmarkEnd w:id="0"/>
     </w:p>
     <w:p>
       <w:pPr>
@@ -1425,7 +1426,25 @@
         <w:jc w:val="both"/>
       </w:pPr>
       <w:r>
-        <w:t xml:space="preserve">Bab ini menjabarkan arsitektur umum dari penelitian yang dilakukan. Setiap tahap yang dilakukan pada proses normalisasi, proses training, dan proses </w:t>
+        <w:t xml:space="preserve">Bab ini menjabarkan arsitektur umum dari penelitian yang dilakukan. Setiap tahap yang dilakukan pada proses normalisasi, proses training, proses </w:t>
+      </w:r>
+      <w:r>
+        <w:rPr>
+          <w:i/>
+          <w:iCs/>
+        </w:rPr>
+        <w:t>testing</w:t>
+      </w:r>
+      <w:r>
+        <w:t>, dan perancangan aplikasi yang dibuat dalam penelitian ini</w:t>
+      </w:r>
+      <w:r>
+        <w:t>, akan dijabarkan pada bab ini</w:t>
+      </w:r>
+      <w:bookmarkStart w:id="0" w:name="_GoBack"/>
+      <w:bookmarkEnd w:id="0"/>
+      <w:r>
+        <w:t>.</w:t>
       </w:r>
     </w:p>
     <w:p>
@@ -4024,7 +4043,7 @@
 </file>
 
 <file path=customXml/itemProps1.xml><?xml version="1.0" encoding="utf-8"?>
-<ds:datastoreItem xmlns:ds="http://schemas.openxmlformats.org/officeDocument/2006/customXml" ds:itemID="{9CD543B6-593D-41A2-AE72-E3E0BFB67F49}">
+<ds:datastoreItem xmlns:ds="http://schemas.openxmlformats.org/officeDocument/2006/customXml" ds:itemID="{54EE4E8E-7EDA-4EA3-8377-6A57F429F988}">
   <ds:schemaRefs>
     <ds:schemaRef ds:uri="http://schemas.openxmlformats.org/officeDocument/2006/bibliography"/>
   </ds:schemaRefs>

--- a/TAHAP 2 - OTW/v1.1/BAB 1.docx
+++ b/TAHAP 2 - OTW/v1.1/BAB 1.docx
@@ -1,6 +1,6 @@
 
 <file path=word/document.xml><?xml version="1.0" encoding="utf-8"?>
-<w:document xmlns:wpc="http://schemas.microsoft.com/office/word/2010/wordprocessingCanvas" xmlns:mc="http://schemas.openxmlformats.org/markup-compatibility/2006" xmlns:o="urn:schemas-microsoft-com:office:office" xmlns:r="http://schemas.openxmlformats.org/officeDocument/2006/relationships" xmlns:m="http://schemas.openxmlformats.org/officeDocument/2006/math" xmlns:v="urn:schemas-microsoft-com:vml" xmlns:wp14="http://schemas.microsoft.com/office/word/2010/wordprocessingDrawing" xmlns:wp="http://schemas.openxmlformats.org/drawingml/2006/wordprocessingDrawing" xmlns:w10="urn:schemas-microsoft-com:office:word" xmlns:w="http://schemas.openxmlformats.org/wordprocessingml/2006/main" xmlns:w14="http://schemas.microsoft.com/office/word/2010/wordml" xmlns:w15="http://schemas.microsoft.com/office/word/2012/wordml" xmlns:wpg="http://schemas.microsoft.com/office/word/2010/wordprocessingGroup" xmlns:wpi="http://schemas.microsoft.com/office/word/2010/wordprocessingInk" xmlns:wne="http://schemas.microsoft.com/office/word/2006/wordml" xmlns:wps="http://schemas.microsoft.com/office/word/2010/wordprocessingShape" mc:Ignorable="w14 w15 wp14">
+<w:document xmlns:wpc="http://schemas.microsoft.com/office/word/2010/wordprocessingCanvas" xmlns:mo="http://schemas.microsoft.com/office/mac/office/2008/main" xmlns:mc="http://schemas.openxmlformats.org/markup-compatibility/2006" xmlns:mv="urn:schemas-microsoft-com:mac:vml" xmlns:o="urn:schemas-microsoft-com:office:office" xmlns:r="http://schemas.openxmlformats.org/officeDocument/2006/relationships" xmlns:m="http://schemas.openxmlformats.org/officeDocument/2006/math" xmlns:v="urn:schemas-microsoft-com:vml" xmlns:wp14="http://schemas.microsoft.com/office/word/2010/wordprocessingDrawing" xmlns:wp="http://schemas.openxmlformats.org/drawingml/2006/wordprocessingDrawing" xmlns:w10="urn:schemas-microsoft-com:office:word" xmlns:w="http://schemas.openxmlformats.org/wordprocessingml/2006/main" xmlns:w14="http://schemas.microsoft.com/office/word/2010/wordml" xmlns:w15="http://schemas.microsoft.com/office/word/2012/wordml" xmlns:wpg="http://schemas.microsoft.com/office/word/2010/wordprocessingGroup" xmlns:wpi="http://schemas.microsoft.com/office/word/2010/wordprocessingInk" xmlns:wne="http://schemas.microsoft.com/office/word/2006/wordml" xmlns:wps="http://schemas.microsoft.com/office/word/2010/wordprocessingShape" mc:Ignorable="w14 w15 wp14">
   <w:body>
     <w:p>
       <w:pPr>
@@ -651,7 +651,10 @@
         <w:jc w:val="both"/>
       </w:pPr>
       <w:r>
-        <w:t xml:space="preserve">Klasifikasi dilakukan berdasarkan data pengukuran kualitas air </w:t>
+        <w:t>Prediksi</w:t>
+      </w:r>
+      <w:r>
+        <w:t xml:space="preserve"> dilakukan berdasarkan data pengukuran kualitas air </w:t>
       </w:r>
       <w:r>
         <w:t>di perairan Danau Toba</w:t>
@@ -683,7 +686,18 @@
         <w:jc w:val="both"/>
       </w:pPr>
       <w:r>
-        <w:t xml:space="preserve">Analisis dilakukan berdasarkan pengukuran kadar </w:t>
+        <w:t>Prediksi</w:t>
+      </w:r>
+      <w:r>
+        <w:t xml:space="preserve"> dilakukan berdasarkan </w:t>
+      </w:r>
+      <w:r>
+        <w:t xml:space="preserve">hasil </w:t>
+      </w:r>
+      <w:bookmarkStart w:id="0" w:name="_GoBack"/>
+      <w:bookmarkEnd w:id="0"/>
+      <w:r>
+        <w:t xml:space="preserve">pengukuran kadar </w:t>
       </w:r>
       <w:r>
         <w:rPr>
@@ -1441,8 +1455,6 @@
       <w:r>
         <w:t>, akan dijabarkan pada bab ini</w:t>
       </w:r>
-      <w:bookmarkStart w:id="0" w:name="_GoBack"/>
-      <w:bookmarkEnd w:id="0"/>
       <w:r>
         <w:t>.</w:t>
       </w:r>
@@ -1514,7 +1526,7 @@
 </file>
 
 <file path=word/endnotes.xml><?xml version="1.0" encoding="utf-8"?>
-<w:endnotes xmlns:wpc="http://schemas.microsoft.com/office/word/2010/wordprocessingCanvas" xmlns:mc="http://schemas.openxmlformats.org/markup-compatibility/2006" xmlns:o="urn:schemas-microsoft-com:office:office" xmlns:r="http://schemas.openxmlformats.org/officeDocument/2006/relationships" xmlns:m="http://schemas.openxmlformats.org/officeDocument/2006/math" xmlns:v="urn:schemas-microsoft-com:vml" xmlns:wp14="http://schemas.microsoft.com/office/word/2010/wordprocessingDrawing" xmlns:wp="http://schemas.openxmlformats.org/drawingml/2006/wordprocessingDrawing" xmlns:w10="urn:schemas-microsoft-com:office:word" xmlns:w="http://schemas.openxmlformats.org/wordprocessingml/2006/main" xmlns:w14="http://schemas.microsoft.com/office/word/2010/wordml" xmlns:w15="http://schemas.microsoft.com/office/word/2012/wordml" xmlns:wpg="http://schemas.microsoft.com/office/word/2010/wordprocessingGroup" xmlns:wpi="http://schemas.microsoft.com/office/word/2010/wordprocessingInk" xmlns:wne="http://schemas.microsoft.com/office/word/2006/wordml" xmlns:wps="http://schemas.microsoft.com/office/word/2010/wordprocessingShape" mc:Ignorable="w14 w15 wp14">
+<w:endnotes xmlns:wpc="http://schemas.microsoft.com/office/word/2010/wordprocessingCanvas" xmlns:mo="http://schemas.microsoft.com/office/mac/office/2008/main" xmlns:mc="http://schemas.openxmlformats.org/markup-compatibility/2006" xmlns:mv="urn:schemas-microsoft-com:mac:vml" xmlns:o="urn:schemas-microsoft-com:office:office" xmlns:r="http://schemas.openxmlformats.org/officeDocument/2006/relationships" xmlns:m="http://schemas.openxmlformats.org/officeDocument/2006/math" xmlns:v="urn:schemas-microsoft-com:vml" xmlns:wp14="http://schemas.microsoft.com/office/word/2010/wordprocessingDrawing" xmlns:wp="http://schemas.openxmlformats.org/drawingml/2006/wordprocessingDrawing" xmlns:w10="urn:schemas-microsoft-com:office:word" xmlns:w="http://schemas.openxmlformats.org/wordprocessingml/2006/main" xmlns:w14="http://schemas.microsoft.com/office/word/2010/wordml" xmlns:w15="http://schemas.microsoft.com/office/word/2012/wordml" xmlns:wpg="http://schemas.microsoft.com/office/word/2010/wordprocessingGroup" xmlns:wpi="http://schemas.microsoft.com/office/word/2010/wordprocessingInk" xmlns:wne="http://schemas.microsoft.com/office/word/2006/wordml" xmlns:wps="http://schemas.microsoft.com/office/word/2010/wordprocessingShape" mc:Ignorable="w14 w15 wp14">
   <w:endnote w:type="separator" w:id="-1">
     <w:p>
       <w:pPr>
@@ -1539,7 +1551,7 @@
 </file>
 
 <file path=word/footer1.xml><?xml version="1.0" encoding="utf-8"?>
-<w:ftr xmlns:wpc="http://schemas.microsoft.com/office/word/2010/wordprocessingCanvas" xmlns:mc="http://schemas.openxmlformats.org/markup-compatibility/2006" xmlns:o="urn:schemas-microsoft-com:office:office" xmlns:r="http://schemas.openxmlformats.org/officeDocument/2006/relationships" xmlns:m="http://schemas.openxmlformats.org/officeDocument/2006/math" xmlns:v="urn:schemas-microsoft-com:vml" xmlns:wp14="http://schemas.microsoft.com/office/word/2010/wordprocessingDrawing" xmlns:wp="http://schemas.openxmlformats.org/drawingml/2006/wordprocessingDrawing" xmlns:w10="urn:schemas-microsoft-com:office:word" xmlns:w="http://schemas.openxmlformats.org/wordprocessingml/2006/main" xmlns:w14="http://schemas.microsoft.com/office/word/2010/wordml" xmlns:w15="http://schemas.microsoft.com/office/word/2012/wordml" xmlns:wpg="http://schemas.microsoft.com/office/word/2010/wordprocessingGroup" xmlns:wpi="http://schemas.microsoft.com/office/word/2010/wordprocessingInk" xmlns:wne="http://schemas.microsoft.com/office/word/2006/wordml" xmlns:wps="http://schemas.microsoft.com/office/word/2010/wordprocessingShape" mc:Ignorable="w14 w15 wp14">
+<w:ftr xmlns:wpc="http://schemas.microsoft.com/office/word/2010/wordprocessingCanvas" xmlns:mo="http://schemas.microsoft.com/office/mac/office/2008/main" xmlns:mc="http://schemas.openxmlformats.org/markup-compatibility/2006" xmlns:mv="urn:schemas-microsoft-com:mac:vml" xmlns:o="urn:schemas-microsoft-com:office:office" xmlns:r="http://schemas.openxmlformats.org/officeDocument/2006/relationships" xmlns:m="http://schemas.openxmlformats.org/officeDocument/2006/math" xmlns:v="urn:schemas-microsoft-com:vml" xmlns:wp14="http://schemas.microsoft.com/office/word/2010/wordprocessingDrawing" xmlns:wp="http://schemas.openxmlformats.org/drawingml/2006/wordprocessingDrawing" xmlns:w10="urn:schemas-microsoft-com:office:word" xmlns:w="http://schemas.openxmlformats.org/wordprocessingml/2006/main" xmlns:w14="http://schemas.microsoft.com/office/word/2010/wordml" xmlns:w15="http://schemas.microsoft.com/office/word/2012/wordml" xmlns:wpg="http://schemas.microsoft.com/office/word/2010/wordprocessingGroup" xmlns:wpi="http://schemas.microsoft.com/office/word/2010/wordprocessingInk" xmlns:wne="http://schemas.microsoft.com/office/word/2006/wordml" xmlns:wps="http://schemas.microsoft.com/office/word/2010/wordprocessingShape" mc:Ignorable="w14 w15 wp14">
   <w:p>
     <w:pPr>
       <w:pStyle w:val="Footer"/>
@@ -1550,7 +1562,7 @@
 </file>
 
 <file path=word/footnotes.xml><?xml version="1.0" encoding="utf-8"?>
-<w:footnotes xmlns:wpc="http://schemas.microsoft.com/office/word/2010/wordprocessingCanvas" xmlns:mc="http://schemas.openxmlformats.org/markup-compatibility/2006" xmlns:o="urn:schemas-microsoft-com:office:office" xmlns:r="http://schemas.openxmlformats.org/officeDocument/2006/relationships" xmlns:m="http://schemas.openxmlformats.org/officeDocument/2006/math" xmlns:v="urn:schemas-microsoft-com:vml" xmlns:wp14="http://schemas.microsoft.com/office/word/2010/wordprocessingDrawing" xmlns:wp="http://schemas.openxmlformats.org/drawingml/2006/wordprocessingDrawing" xmlns:w10="urn:schemas-microsoft-com:office:word" xmlns:w="http://schemas.openxmlformats.org/wordprocessingml/2006/main" xmlns:w14="http://schemas.microsoft.com/office/word/2010/wordml" xmlns:w15="http://schemas.microsoft.com/office/word/2012/wordml" xmlns:wpg="http://schemas.microsoft.com/office/word/2010/wordprocessingGroup" xmlns:wpi="http://schemas.microsoft.com/office/word/2010/wordprocessingInk" xmlns:wne="http://schemas.microsoft.com/office/word/2006/wordml" xmlns:wps="http://schemas.microsoft.com/office/word/2010/wordprocessingShape" mc:Ignorable="w14 w15 wp14">
+<w:footnotes xmlns:wpc="http://schemas.microsoft.com/office/word/2010/wordprocessingCanvas" xmlns:mo="http://schemas.microsoft.com/office/mac/office/2008/main" xmlns:mc="http://schemas.openxmlformats.org/markup-compatibility/2006" xmlns:mv="urn:schemas-microsoft-com:mac:vml" xmlns:o="urn:schemas-microsoft-com:office:office" xmlns:r="http://schemas.openxmlformats.org/officeDocument/2006/relationships" xmlns:m="http://schemas.openxmlformats.org/officeDocument/2006/math" xmlns:v="urn:schemas-microsoft-com:vml" xmlns:wp14="http://schemas.microsoft.com/office/word/2010/wordprocessingDrawing" xmlns:wp="http://schemas.openxmlformats.org/drawingml/2006/wordprocessingDrawing" xmlns:w10="urn:schemas-microsoft-com:office:word" xmlns:w="http://schemas.openxmlformats.org/wordprocessingml/2006/main" xmlns:w14="http://schemas.microsoft.com/office/word/2010/wordml" xmlns:w15="http://schemas.microsoft.com/office/word/2012/wordml" xmlns:wpg="http://schemas.microsoft.com/office/word/2010/wordprocessingGroup" xmlns:wpi="http://schemas.microsoft.com/office/word/2010/wordprocessingInk" xmlns:wne="http://schemas.microsoft.com/office/word/2006/wordml" xmlns:wps="http://schemas.microsoft.com/office/word/2010/wordprocessingShape" mc:Ignorable="w14 w15 wp14">
   <w:footnote w:type="separator" w:id="-1">
     <w:p>
       <w:pPr>
@@ -1575,7 +1587,7 @@
 </file>
 
 <file path=word/header1.xml><?xml version="1.0" encoding="utf-8"?>
-<w:hdr xmlns:wpc="http://schemas.microsoft.com/office/word/2010/wordprocessingCanvas" xmlns:mc="http://schemas.openxmlformats.org/markup-compatibility/2006" xmlns:o="urn:schemas-microsoft-com:office:office" xmlns:r="http://schemas.openxmlformats.org/officeDocument/2006/relationships" xmlns:m="http://schemas.openxmlformats.org/officeDocument/2006/math" xmlns:v="urn:schemas-microsoft-com:vml" xmlns:wp14="http://schemas.microsoft.com/office/word/2010/wordprocessingDrawing" xmlns:wp="http://schemas.openxmlformats.org/drawingml/2006/wordprocessingDrawing" xmlns:w10="urn:schemas-microsoft-com:office:word" xmlns:w="http://schemas.openxmlformats.org/wordprocessingml/2006/main" xmlns:w14="http://schemas.microsoft.com/office/word/2010/wordml" xmlns:w15="http://schemas.microsoft.com/office/word/2012/wordml" xmlns:wpg="http://schemas.microsoft.com/office/word/2010/wordprocessingGroup" xmlns:wpi="http://schemas.microsoft.com/office/word/2010/wordprocessingInk" xmlns:wne="http://schemas.microsoft.com/office/word/2006/wordml" xmlns:wps="http://schemas.microsoft.com/office/word/2010/wordprocessingShape" mc:Ignorable="w14 w15 wp14">
+<w:hdr xmlns:wpc="http://schemas.microsoft.com/office/word/2010/wordprocessingCanvas" xmlns:mo="http://schemas.microsoft.com/office/mac/office/2008/main" xmlns:mc="http://schemas.openxmlformats.org/markup-compatibility/2006" xmlns:mv="urn:schemas-microsoft-com:mac:vml" xmlns:o="urn:schemas-microsoft-com:office:office" xmlns:r="http://schemas.openxmlformats.org/officeDocument/2006/relationships" xmlns:m="http://schemas.openxmlformats.org/officeDocument/2006/math" xmlns:v="urn:schemas-microsoft-com:vml" xmlns:wp14="http://schemas.microsoft.com/office/word/2010/wordprocessingDrawing" xmlns:wp="http://schemas.openxmlformats.org/drawingml/2006/wordprocessingDrawing" xmlns:w10="urn:schemas-microsoft-com:office:word" xmlns:w="http://schemas.openxmlformats.org/wordprocessingml/2006/main" xmlns:w14="http://schemas.microsoft.com/office/word/2010/wordml" xmlns:w15="http://schemas.microsoft.com/office/word/2012/wordml" xmlns:wpg="http://schemas.microsoft.com/office/word/2010/wordprocessingGroup" xmlns:wpi="http://schemas.microsoft.com/office/word/2010/wordprocessingInk" xmlns:wne="http://schemas.microsoft.com/office/word/2006/wordml" xmlns:wps="http://schemas.microsoft.com/office/word/2010/wordprocessingShape" mc:Ignorable="w14 w15 wp14">
   <w:sdt>
     <w:sdtPr>
       <w:id w:val="-2009050220"/>
@@ -1608,7 +1620,7 @@
           <w:rPr>
             <w:noProof/>
           </w:rPr>
-          <w:t>5</w:t>
+          <w:t>3</w:t>
         </w:r>
         <w:r>
           <w:rPr>
@@ -1623,7 +1635,7 @@
 </file>
 
 <file path=word/header2.xml><?xml version="1.0" encoding="utf-8"?>
-<w:hdr xmlns:wpc="http://schemas.microsoft.com/office/word/2010/wordprocessingCanvas" xmlns:mc="http://schemas.openxmlformats.org/markup-compatibility/2006" xmlns:o="urn:schemas-microsoft-com:office:office" xmlns:r="http://schemas.openxmlformats.org/officeDocument/2006/relationships" xmlns:m="http://schemas.openxmlformats.org/officeDocument/2006/math" xmlns:v="urn:schemas-microsoft-com:vml" xmlns:wp14="http://schemas.microsoft.com/office/word/2010/wordprocessingDrawing" xmlns:wp="http://schemas.openxmlformats.org/drawingml/2006/wordprocessingDrawing" xmlns:w10="urn:schemas-microsoft-com:office:word" xmlns:w="http://schemas.openxmlformats.org/wordprocessingml/2006/main" xmlns:w14="http://schemas.microsoft.com/office/word/2010/wordml" xmlns:w15="http://schemas.microsoft.com/office/word/2012/wordml" xmlns:wpg="http://schemas.microsoft.com/office/word/2010/wordprocessingGroup" xmlns:wpi="http://schemas.microsoft.com/office/word/2010/wordprocessingInk" xmlns:wne="http://schemas.microsoft.com/office/word/2006/wordml" xmlns:wps="http://schemas.microsoft.com/office/word/2010/wordprocessingShape" mc:Ignorable="w14 w15 wp14">
+<w:hdr xmlns:wpc="http://schemas.microsoft.com/office/word/2010/wordprocessingCanvas" xmlns:mo="http://schemas.microsoft.com/office/mac/office/2008/main" xmlns:mc="http://schemas.openxmlformats.org/markup-compatibility/2006" xmlns:mv="urn:schemas-microsoft-com:mac:vml" xmlns:o="urn:schemas-microsoft-com:office:office" xmlns:r="http://schemas.openxmlformats.org/officeDocument/2006/relationships" xmlns:m="http://schemas.openxmlformats.org/officeDocument/2006/math" xmlns:v="urn:schemas-microsoft-com:vml" xmlns:wp14="http://schemas.microsoft.com/office/word/2010/wordprocessingDrawing" xmlns:wp="http://schemas.openxmlformats.org/drawingml/2006/wordprocessingDrawing" xmlns:w10="urn:schemas-microsoft-com:office:word" xmlns:w="http://schemas.openxmlformats.org/wordprocessingml/2006/main" xmlns:w14="http://schemas.microsoft.com/office/word/2010/wordml" xmlns:w15="http://schemas.microsoft.com/office/word/2012/wordml" xmlns:wpg="http://schemas.microsoft.com/office/word/2010/wordprocessingGroup" xmlns:wpi="http://schemas.microsoft.com/office/word/2010/wordprocessingInk" xmlns:wne="http://schemas.microsoft.com/office/word/2006/wordml" xmlns:wps="http://schemas.microsoft.com/office/word/2010/wordprocessingShape" mc:Ignorable="w14 w15 wp14">
   <w:sdt>
     <w:sdtPr>
       <w:id w:val="698287018"/>
@@ -1659,7 +1671,7 @@
           <w:rPr>
             <w:noProof/>
           </w:rPr>
-          <w:t>6</w:t>
+          <w:t>2</w:t>
         </w:r>
         <w:r>
           <w:rPr>
@@ -1674,8 +1686,8 @@
 </file>
 
 <file path=word/numbering.xml><?xml version="1.0" encoding="utf-8"?>
-<w:numbering xmlns:wpc="http://schemas.microsoft.com/office/word/2010/wordprocessingCanvas" xmlns:mc="http://schemas.openxmlformats.org/markup-compatibility/2006" xmlns:o="urn:schemas-microsoft-com:office:office" xmlns:r="http://schemas.openxmlformats.org/officeDocument/2006/relationships" xmlns:m="http://schemas.openxmlformats.org/officeDocument/2006/math" xmlns:v="urn:schemas-microsoft-com:vml" xmlns:wp14="http://schemas.microsoft.com/office/word/2010/wordprocessingDrawing" xmlns:wp="http://schemas.openxmlformats.org/drawingml/2006/wordprocessingDrawing" xmlns:w10="urn:schemas-microsoft-com:office:word" xmlns:w="http://schemas.openxmlformats.org/wordprocessingml/2006/main" xmlns:w14="http://schemas.microsoft.com/office/word/2010/wordml" xmlns:w15="http://schemas.microsoft.com/office/word/2012/wordml" xmlns:wpg="http://schemas.microsoft.com/office/word/2010/wordprocessingGroup" xmlns:wpi="http://schemas.microsoft.com/office/word/2010/wordprocessingInk" xmlns:wne="http://schemas.microsoft.com/office/word/2006/wordml" xmlns:wps="http://schemas.microsoft.com/office/word/2010/wordprocessingShape" mc:Ignorable="w14 w15 wp14">
-  <w:abstractNum w:abstractNumId="0" w15:restartNumberingAfterBreak="0">
+<w:numbering xmlns:wpc="http://schemas.microsoft.com/office/word/2010/wordprocessingCanvas" xmlns:mo="http://schemas.microsoft.com/office/mac/office/2008/main" xmlns:mc="http://schemas.openxmlformats.org/markup-compatibility/2006" xmlns:mv="urn:schemas-microsoft-com:mac:vml" xmlns:o="urn:schemas-microsoft-com:office:office" xmlns:r="http://schemas.openxmlformats.org/officeDocument/2006/relationships" xmlns:m="http://schemas.openxmlformats.org/officeDocument/2006/math" xmlns:v="urn:schemas-microsoft-com:vml" xmlns:wp14="http://schemas.microsoft.com/office/word/2010/wordprocessingDrawing" xmlns:wp="http://schemas.openxmlformats.org/drawingml/2006/wordprocessingDrawing" xmlns:w10="urn:schemas-microsoft-com:office:word" xmlns:w="http://schemas.openxmlformats.org/wordprocessingml/2006/main" xmlns:w14="http://schemas.microsoft.com/office/word/2010/wordml" xmlns:w15="http://schemas.microsoft.com/office/word/2012/wordml" xmlns:wpg="http://schemas.microsoft.com/office/word/2010/wordprocessingGroup" xmlns:wpi="http://schemas.microsoft.com/office/word/2010/wordprocessingInk" xmlns:wne="http://schemas.microsoft.com/office/word/2006/wordml" xmlns:wps="http://schemas.microsoft.com/office/word/2010/wordprocessingShape" mc:Ignorable="w14 w15 wp14">
+  <w:abstractNum w:abstractNumId="0">
     <w:nsid w:val="03080B72"/>
     <w:multiLevelType w:val="hybridMultilevel"/>
     <w:tmpl w:val="16FC21DC"/>
@@ -1764,7 +1776,7 @@
       </w:pPr>
     </w:lvl>
   </w:abstractNum>
-  <w:abstractNum w:abstractNumId="1" w15:restartNumberingAfterBreak="0">
+  <w:abstractNum w:abstractNumId="1">
     <w:nsid w:val="06192A1C"/>
     <w:multiLevelType w:val="multilevel"/>
     <w:tmpl w:val="B2888B4A"/>
@@ -1883,7 +1895,7 @@
       </w:rPr>
     </w:lvl>
   </w:abstractNum>
-  <w:abstractNum w:abstractNumId="2" w15:restartNumberingAfterBreak="0">
+  <w:abstractNum w:abstractNumId="2">
     <w:nsid w:val="08F554CD"/>
     <w:multiLevelType w:val="hybridMultilevel"/>
     <w:tmpl w:val="6EEAA688"/>
@@ -1969,7 +1981,7 @@
       </w:pPr>
     </w:lvl>
   </w:abstractNum>
-  <w:abstractNum w:abstractNumId="3" w15:restartNumberingAfterBreak="0">
+  <w:abstractNum w:abstractNumId="3">
     <w:nsid w:val="0A267697"/>
     <w:multiLevelType w:val="hybridMultilevel"/>
     <w:tmpl w:val="AEDE06F8"/>
@@ -2055,7 +2067,7 @@
       </w:pPr>
     </w:lvl>
   </w:abstractNum>
-  <w:abstractNum w:abstractNumId="4" w15:restartNumberingAfterBreak="0">
+  <w:abstractNum w:abstractNumId="4">
     <w:nsid w:val="0BE44A0F"/>
     <w:multiLevelType w:val="hybridMultilevel"/>
     <w:tmpl w:val="243EE4DC"/>
@@ -2144,7 +2156,7 @@
       </w:pPr>
     </w:lvl>
   </w:abstractNum>
-  <w:abstractNum w:abstractNumId="5" w15:restartNumberingAfterBreak="0">
+  <w:abstractNum w:abstractNumId="5">
     <w:nsid w:val="141C1D03"/>
     <w:multiLevelType w:val="hybridMultilevel"/>
     <w:tmpl w:val="1F92AB96"/>
@@ -2233,7 +2245,7 @@
       </w:pPr>
     </w:lvl>
   </w:abstractNum>
-  <w:abstractNum w:abstractNumId="6" w15:restartNumberingAfterBreak="0">
+  <w:abstractNum w:abstractNumId="6">
     <w:nsid w:val="18176412"/>
     <w:multiLevelType w:val="hybridMultilevel"/>
     <w:tmpl w:val="EEF4B86C"/>
@@ -2322,7 +2334,7 @@
       </w:pPr>
     </w:lvl>
   </w:abstractNum>
-  <w:abstractNum w:abstractNumId="7" w15:restartNumberingAfterBreak="0">
+  <w:abstractNum w:abstractNumId="7">
     <w:nsid w:val="3C6B123D"/>
     <w:multiLevelType w:val="hybridMultilevel"/>
     <w:tmpl w:val="60F27ABC"/>
@@ -2411,7 +2423,7 @@
       </w:pPr>
     </w:lvl>
   </w:abstractNum>
-  <w:abstractNum w:abstractNumId="8" w15:restartNumberingAfterBreak="0">
+  <w:abstractNum w:abstractNumId="8">
     <w:nsid w:val="3C927196"/>
     <w:multiLevelType w:val="hybridMultilevel"/>
     <w:tmpl w:val="BA386E02"/>
@@ -2500,7 +2512,7 @@
       </w:pPr>
     </w:lvl>
   </w:abstractNum>
-  <w:abstractNum w:abstractNumId="9" w15:restartNumberingAfterBreak="0">
+  <w:abstractNum w:abstractNumId="9">
     <w:nsid w:val="3F806334"/>
     <w:multiLevelType w:val="multilevel"/>
     <w:tmpl w:val="C9961FB8"/>
@@ -2619,7 +2631,7 @@
       </w:rPr>
     </w:lvl>
   </w:abstractNum>
-  <w:abstractNum w:abstractNumId="10" w15:restartNumberingAfterBreak="0">
+  <w:abstractNum w:abstractNumId="10">
     <w:nsid w:val="568B562A"/>
     <w:multiLevelType w:val="multilevel"/>
     <w:tmpl w:val="F1E2288E"/>
@@ -2714,7 +2726,7 @@
       </w:pPr>
     </w:lvl>
   </w:abstractNum>
-  <w:abstractNum w:abstractNumId="11" w15:restartNumberingAfterBreak="0">
+  <w:abstractNum w:abstractNumId="11">
     <w:nsid w:val="575A5D92"/>
     <w:multiLevelType w:val="multilevel"/>
     <w:tmpl w:val="400215FE"/>
@@ -2808,7 +2820,7 @@
       </w:pPr>
     </w:lvl>
   </w:abstractNum>
-  <w:abstractNum w:abstractNumId="12" w15:restartNumberingAfterBreak="0">
+  <w:abstractNum w:abstractNumId="12">
     <w:nsid w:val="5BFA5E41"/>
     <w:multiLevelType w:val="hybridMultilevel"/>
     <w:tmpl w:val="B89A67A8"/>
@@ -2897,7 +2909,7 @@
       </w:pPr>
     </w:lvl>
   </w:abstractNum>
-  <w:abstractNum w:abstractNumId="13" w15:restartNumberingAfterBreak="0">
+  <w:abstractNum w:abstractNumId="13">
     <w:nsid w:val="740E07F3"/>
     <w:multiLevelType w:val="hybridMultilevel"/>
     <w:tmpl w:val="572A48C6"/>
@@ -3046,7 +3058,7 @@
       </w:pPr>
     </w:pPrDefault>
   </w:docDefaults>
-  <w:latentStyles w:defLockedState="0" w:defUIPriority="99" w:defSemiHidden="0" w:defUnhideWhenUsed="0" w:defQFormat="0" w:count="371">
+  <w:latentStyles w:defLockedState="0" w:defUIPriority="99" w:defSemiHidden="0" w:defUnhideWhenUsed="0" w:defQFormat="0" w:count="380">
     <w:lsdException w:name="Normal" w:uiPriority="0" w:qFormat="1"/>
     <w:lsdException w:name="heading 1" w:uiPriority="9" w:qFormat="1"/>
     <w:lsdException w:name="heading 2" w:semiHidden="1" w:uiPriority="9" w:unhideWhenUsed="1" w:qFormat="1"/>
@@ -3531,6 +3543,7 @@
       <w:szCs w:val="28"/>
     </w:rPr>
     <w:tblPr>
+      <w:tblInd w:w="0" w:type="dxa"/>
       <w:tblBorders>
         <w:top w:val="single" w:sz="4" w:space="0" w:color="auto"/>
         <w:left w:val="single" w:sz="4" w:space="0" w:color="auto"/>
@@ -3539,6 +3552,12 @@
         <w:insideH w:val="single" w:sz="4" w:space="0" w:color="auto"/>
         <w:insideV w:val="single" w:sz="4" w:space="0" w:color="auto"/>
       </w:tblBorders>
+      <w:tblCellMar>
+        <w:top w:w="0" w:type="dxa"/>
+        <w:left w:w="108" w:type="dxa"/>
+        <w:bottom w:w="0" w:type="dxa"/>
+        <w:right w:w="108" w:type="dxa"/>
+      </w:tblCellMar>
     </w:tblPr>
   </w:style>
   <w:style w:type="character" w:styleId="PlaceholderText">
@@ -4043,7 +4062,7 @@
 </file>
 
 <file path=customXml/itemProps1.xml><?xml version="1.0" encoding="utf-8"?>
-<ds:datastoreItem xmlns:ds="http://schemas.openxmlformats.org/officeDocument/2006/customXml" ds:itemID="{54EE4E8E-7EDA-4EA3-8377-6A57F429F988}">
+<ds:datastoreItem xmlns:ds="http://schemas.openxmlformats.org/officeDocument/2006/customXml" ds:itemID="{22D45CAF-7555-504F-8090-1A815C3B8F83}">
   <ds:schemaRefs>
     <ds:schemaRef ds:uri="http://schemas.openxmlformats.org/officeDocument/2006/bibliography"/>
   </ds:schemaRefs>
